--- a/image/college activity/20220925PingpongMatch/2022  ping pang game.docx
+++ b/image/college activity/20220925PingpongMatch/2022  ping pang game.docx
@@ -6,18 +6,32 @@
       <w:pPr>
         <w:jc w:val="center"/>
         <w:rPr>
+          <w:rFonts w:ascii="Times New Roman" w:hAnsi="Times New Roman" w:cs="Times New Roman"/>
+          <w:noProof/>
+        </w:rPr>
+      </w:pPr>
+      <w:r>
+        <w:rPr>
+          <w:rFonts w:ascii="Times New Roman" w:hAnsi="Times New Roman" w:cs="Times New Roman"/>
+          <w:noProof/>
+        </w:rPr>
+        <w:t xml:space="preserve">   </w:t>
+      </w:r>
+    </w:p>
+    <w:p>
+      <w:pPr>
+        <w:jc w:val="center"/>
+        <w:rPr>
+          <w:rFonts w:ascii="Times New Roman" w:hAnsi="Times New Roman" w:cs="Times New Roman"/>
           <w:b/>
           <w:bCs/>
+          <w:sz w:val="30"/>
+          <w:szCs w:val="30"/>
         </w:rPr>
       </w:pPr>
       <w:r>
         <w:rPr>
-          <w:noProof/>
-        </w:rPr>
-        <w:t xml:space="preserve">   </w:t>
-      </w:r>
-      <w:r>
-        <w:rPr>
+          <w:rFonts w:ascii="Times New Roman" w:hAnsi="Times New Roman" w:cs="Times New Roman"/>
           <w:noProof/>
         </w:rPr>
         <w:drawing>
@@ -85,60 +99,178 @@
       </w:r>
       <w:r>
         <w:rPr>
+          <w:rFonts w:ascii="Times New Roman" w:hAnsi="Times New Roman" w:cs="Times New Roman"/>
           <w:noProof/>
         </w:rPr>
         <w:t xml:space="preserve"> </w:t>
       </w:r>
       <w:r>
         <w:rPr>
+          <w:rFonts w:ascii="Times New Roman" w:hAnsi="Times New Roman" w:cs="Times New Roman"/>
           <w:b/>
           <w:bCs/>
-        </w:rPr>
-        <w:t xml:space="preserve">The first table tennis competition </w:t>
+          <w:sz w:val="30"/>
+          <w:szCs w:val="30"/>
+        </w:rPr>
+        <w:t xml:space="preserve">The </w:t>
+      </w:r>
+      <w:r>
+        <w:rPr>
+          <w:rFonts w:ascii="Times New Roman" w:hAnsi="Times New Roman" w:cs="Times New Roman"/>
+          <w:b/>
+          <w:bCs/>
+          <w:sz w:val="30"/>
+          <w:szCs w:val="30"/>
+        </w:rPr>
+        <w:t>F</w:t>
+      </w:r>
+      <w:r>
+        <w:rPr>
+          <w:rFonts w:ascii="Times New Roman" w:hAnsi="Times New Roman" w:cs="Times New Roman"/>
+          <w:b/>
+          <w:bCs/>
+          <w:sz w:val="30"/>
+          <w:szCs w:val="30"/>
+        </w:rPr>
+        <w:t xml:space="preserve">irst </w:t>
+      </w:r>
+      <w:r>
+        <w:rPr>
+          <w:rFonts w:ascii="Times New Roman" w:hAnsi="Times New Roman" w:cs="Times New Roman"/>
+          <w:b/>
+          <w:bCs/>
+          <w:sz w:val="30"/>
+          <w:szCs w:val="30"/>
+        </w:rPr>
+        <w:t>T</w:t>
+      </w:r>
+      <w:r>
+        <w:rPr>
+          <w:rFonts w:ascii="Times New Roman" w:hAnsi="Times New Roman" w:cs="Times New Roman"/>
+          <w:b/>
+          <w:bCs/>
+          <w:sz w:val="30"/>
+          <w:szCs w:val="30"/>
+        </w:rPr>
+        <w:t>able</w:t>
+      </w:r>
+      <w:r>
+        <w:rPr>
+          <w:rFonts w:ascii="Times New Roman" w:hAnsi="Times New Roman" w:cs="Times New Roman"/>
+          <w:b/>
+          <w:bCs/>
+          <w:sz w:val="30"/>
+          <w:szCs w:val="30"/>
+        </w:rPr>
+        <w:t xml:space="preserve"> </w:t>
+      </w:r>
+      <w:r>
+        <w:rPr>
+          <w:rFonts w:ascii="Times New Roman" w:hAnsi="Times New Roman" w:cs="Times New Roman" w:hint="eastAsia"/>
+          <w:b/>
+          <w:bCs/>
+          <w:sz w:val="30"/>
+          <w:szCs w:val="30"/>
+        </w:rPr>
+        <w:t>T</w:t>
+      </w:r>
+      <w:r>
+        <w:rPr>
+          <w:rFonts w:ascii="Times New Roman" w:hAnsi="Times New Roman" w:cs="Times New Roman"/>
+          <w:b/>
+          <w:bCs/>
+          <w:sz w:val="30"/>
+          <w:szCs w:val="30"/>
+        </w:rPr>
+        <w:t xml:space="preserve">ennis </w:t>
+      </w:r>
+      <w:r>
+        <w:rPr>
+          <w:rFonts w:ascii="Times New Roman" w:hAnsi="Times New Roman" w:cs="Times New Roman"/>
+          <w:b/>
+          <w:bCs/>
+          <w:sz w:val="30"/>
+          <w:szCs w:val="30"/>
+        </w:rPr>
+        <w:t>C</w:t>
+      </w:r>
+      <w:r>
+        <w:rPr>
+          <w:rFonts w:ascii="Times New Roman" w:hAnsi="Times New Roman" w:cs="Times New Roman"/>
+          <w:b/>
+          <w:bCs/>
+          <w:sz w:val="30"/>
+          <w:szCs w:val="30"/>
+        </w:rPr>
+        <w:t xml:space="preserve">ompetition </w:t>
       </w:r>
     </w:p>
     <w:p>
       <w:pPr>
         <w:jc w:val="center"/>
+        <w:rPr>
+          <w:rFonts w:ascii="Times New Roman" w:hAnsi="Times New Roman" w:cs="Times New Roman"/>
+          <w:sz w:val="30"/>
+          <w:szCs w:val="30"/>
+        </w:rPr>
       </w:pPr>
       <w:r>
         <w:rPr>
+          <w:rFonts w:ascii="Times New Roman" w:hAnsi="Times New Roman" w:cs="Times New Roman"/>
           <w:b/>
           <w:bCs/>
-        </w:rPr>
-        <w:t>for Westlake undergraduates</w:t>
+          <w:sz w:val="30"/>
+          <w:szCs w:val="30"/>
+        </w:rPr>
+        <w:t>for Westlake</w:t>
+      </w:r>
+      <w:r>
+        <w:rPr>
+          <w:rFonts w:ascii="Times New Roman" w:hAnsi="Times New Roman" w:cs="Times New Roman"/>
+          <w:b/>
+          <w:bCs/>
+          <w:sz w:val="30"/>
+          <w:szCs w:val="30"/>
+        </w:rPr>
+        <w:t xml:space="preserve"> U</w:t>
+      </w:r>
+      <w:r>
+        <w:rPr>
+          <w:rFonts w:ascii="Times New Roman" w:hAnsi="Times New Roman" w:cs="Times New Roman"/>
+          <w:b/>
+          <w:bCs/>
+          <w:sz w:val="30"/>
+          <w:szCs w:val="30"/>
+        </w:rPr>
+        <w:t>ndergraduates</w:t>
       </w:r>
     </w:p>
     <w:p>
       <w:pPr>
         <w:ind w:firstLine="420"/>
         <w:jc w:val="left"/>
+        <w:rPr>
+          <w:rFonts w:ascii="Times New Roman" w:hAnsi="Times New Roman" w:cs="Times New Roman"/>
+        </w:rPr>
       </w:pPr>
       <w:r>
         <w:rPr>
+          <w:rFonts w:ascii="Times New Roman" w:hAnsi="Times New Roman" w:cs="Times New Roman"/>
           <w:noProof/>
         </w:rPr>
         <w:drawing>
-          <wp:anchor distT="0" distB="0" distL="114300" distR="114300" simplePos="0" relativeHeight="251658240" behindDoc="1" locked="0" layoutInCell="1" allowOverlap="1" wp14:anchorId="3F3D6205" wp14:editId="6A69B81B">
+          <wp:anchor distT="0" distB="0" distL="114300" distR="114300" simplePos="0" relativeHeight="251665408" behindDoc="0" locked="0" layoutInCell="1" allowOverlap="1" wp14:anchorId="3CE9F928" wp14:editId="68DEA9EC">
             <wp:simplePos x="0" y="0"/>
             <wp:positionH relativeFrom="column">
-              <wp:posOffset>3608070</wp:posOffset>
+              <wp:posOffset>2472690</wp:posOffset>
             </wp:positionH>
             <wp:positionV relativeFrom="paragraph">
-              <wp:posOffset>34290</wp:posOffset>
+              <wp:posOffset>12065</wp:posOffset>
             </wp:positionV>
-            <wp:extent cx="1504950" cy="1128395"/>
-            <wp:effectExtent l="0" t="0" r="0" b="0"/>
-            <wp:wrapTight wrapText="bothSides">
-              <wp:wrapPolygon edited="0">
-                <wp:start x="0" y="0"/>
-                <wp:lineTo x="0" y="21150"/>
-                <wp:lineTo x="21327" y="21150"/>
-                <wp:lineTo x="21327" y="0"/>
-                <wp:lineTo x="0" y="0"/>
-              </wp:wrapPolygon>
-            </wp:wrapTight>
-            <wp:docPr id="1" name="图片 1"/>
+            <wp:extent cx="2927350" cy="3009265"/>
+            <wp:effectExtent l="0" t="0" r="6350" b="635"/>
+            <wp:wrapSquare wrapText="bothSides"/>
+            <wp:docPr id="2139708553" name="图片 1"/>
             <wp:cNvGraphicFramePr>
               <a:graphicFrameLocks xmlns:a="http://schemas.openxmlformats.org/drawingml/2006/main" noChangeAspect="1"/>
             </wp:cNvGraphicFramePr>
@@ -151,8 +283,275 @@
                       <a:picLocks noChangeAspect="1" noChangeArrowheads="1"/>
                     </pic:cNvPicPr>
                   </pic:nvPicPr>
+                  <pic:blipFill rotWithShape="1">
+                    <a:blip r:embed="rId7" cstate="print">
+                      <a:extLst>
+                        <a:ext uri="{28A0092B-C50C-407E-A947-70E740481C1C}">
+                          <a14:useLocalDpi xmlns:a14="http://schemas.microsoft.com/office/drawing/2010/main" val="0"/>
+                        </a:ext>
+                      </a:extLst>
+                    </a:blip>
+                    <a:srcRect l="26741" r="8380"/>
+                    <a:stretch/>
+                  </pic:blipFill>
+                  <pic:spPr bwMode="auto">
+                    <a:xfrm>
+                      <a:off x="0" y="0"/>
+                      <a:ext cx="2927350" cy="3009265"/>
+                    </a:xfrm>
+                    <a:prstGeom prst="rect">
+                      <a:avLst/>
+                    </a:prstGeom>
+                    <a:noFill/>
+                    <a:ln>
+                      <a:noFill/>
+                    </a:ln>
+                    <a:extLst>
+                      <a:ext uri="{53640926-AAD7-44D8-BBD7-CCE9431645EC}">
+                        <a14:shadowObscured xmlns:a14="http://schemas.microsoft.com/office/drawing/2010/main"/>
+                      </a:ext>
+                    </a:extLst>
+                  </pic:spPr>
+                </pic:pic>
+              </a:graphicData>
+            </a:graphic>
+            <wp14:sizeRelH relativeFrom="margin">
+              <wp14:pctWidth>0</wp14:pctWidth>
+            </wp14:sizeRelH>
+            <wp14:sizeRelV relativeFrom="margin">
+              <wp14:pctHeight>0</wp14:pctHeight>
+            </wp14:sizeRelV>
+          </wp:anchor>
+        </w:drawing>
+      </w:r>
+      <w:r>
+        <w:rPr>
+          <w:rFonts w:ascii="Times New Roman" w:hAnsi="Times New Roman" w:cs="Times New Roman"/>
+        </w:rPr>
+        <w:t xml:space="preserve">On September twenty-fifth, </w:t>
+      </w:r>
+      <w:r>
+        <w:rPr>
+          <w:rFonts w:ascii="Times New Roman" w:hAnsi="Times New Roman" w:cs="Times New Roman"/>
+        </w:rPr>
+        <w:t>t</w:t>
+      </w:r>
+      <w:r>
+        <w:rPr>
+          <w:rFonts w:ascii="Times New Roman" w:hAnsi="Times New Roman" w:cs="Times New Roman"/>
+        </w:rPr>
+        <w:t>he first table tennis competition for Westlake undergraduates</w:t>
+      </w:r>
+      <w:r>
+        <w:rPr>
+          <w:rFonts w:ascii="Times New Roman" w:hAnsi="Times New Roman" w:cs="Times New Roman"/>
+        </w:rPr>
+        <w:t>, arranged by γ college,</w:t>
+      </w:r>
+      <w:r>
+        <w:rPr>
+          <w:rFonts w:ascii="Times New Roman" w:hAnsi="Times New Roman" w:cs="Times New Roman"/>
+        </w:rPr>
+        <w:t xml:space="preserve"> </w:t>
+      </w:r>
+      <w:r>
+        <w:rPr>
+          <w:rFonts w:ascii="Times New Roman" w:hAnsi="Times New Roman" w:cs="Times New Roman"/>
+        </w:rPr>
+        <w:t xml:space="preserve">was successfully held and </w:t>
+      </w:r>
+      <w:r>
+        <w:rPr>
+          <w:rFonts w:ascii="Times New Roman" w:hAnsi="Times New Roman" w:cs="Times New Roman"/>
+        </w:rPr>
+        <w:t xml:space="preserve">our α college </w:t>
+      </w:r>
+      <w:r>
+        <w:rPr>
+          <w:rFonts w:ascii="Times New Roman" w:hAnsi="Times New Roman" w:cs="Times New Roman"/>
+        </w:rPr>
+        <w:t>g</w:t>
+      </w:r>
+      <w:r>
+        <w:rPr>
+          <w:rFonts w:ascii="Times New Roman" w:hAnsi="Times New Roman" w:cs="Times New Roman"/>
+        </w:rPr>
+        <w:t>o</w:t>
+      </w:r>
+      <w:r>
+        <w:rPr>
+          <w:rFonts w:ascii="Times New Roman" w:hAnsi="Times New Roman" w:cs="Times New Roman"/>
+        </w:rPr>
+        <w:t xml:space="preserve">t </w:t>
+      </w:r>
+      <w:r>
+        <w:rPr>
+          <w:rFonts w:ascii="Times New Roman" w:hAnsi="Times New Roman" w:cs="Times New Roman"/>
+        </w:rPr>
+        <w:t xml:space="preserve">a </w:t>
+      </w:r>
+      <w:r>
+        <w:rPr>
+          <w:rFonts w:ascii="Times New Roman" w:hAnsi="Times New Roman" w:cs="Times New Roman"/>
+        </w:rPr>
+        <w:t>satisfactory</w:t>
+      </w:r>
+      <w:r>
+        <w:rPr>
+          <w:rFonts w:ascii="Times New Roman" w:hAnsi="Times New Roman" w:cs="Times New Roman"/>
+        </w:rPr>
+        <w:t xml:space="preserve"> success.</w:t>
+      </w:r>
+    </w:p>
+    <w:p>
+      <w:pPr>
+        <w:jc w:val="left"/>
+        <w:rPr>
+          <w:rFonts w:ascii="Times New Roman" w:hAnsi="Times New Roman" w:cs="Times New Roman"/>
+        </w:rPr>
+      </w:pPr>
+      <w:r>
+        <w:rPr>
+          <w:rFonts w:ascii="Times New Roman" w:hAnsi="Times New Roman" w:cs="Times New Roman"/>
+        </w:rPr>
+        <w:tab/>
+      </w:r>
+      <w:r>
+        <w:rPr>
+          <w:rFonts w:ascii="Times New Roman" w:hAnsi="Times New Roman" w:cs="Times New Roman"/>
+        </w:rPr>
+        <w:t>This time’s competition contain</w:t>
+      </w:r>
+      <w:r>
+        <w:rPr>
+          <w:rFonts w:ascii="Times New Roman" w:hAnsi="Times New Roman" w:cs="Times New Roman"/>
+        </w:rPr>
+        <w:t>ed</w:t>
+      </w:r>
+      <w:r>
+        <w:rPr>
+          <w:rFonts w:ascii="Times New Roman" w:hAnsi="Times New Roman" w:cs="Times New Roman"/>
+        </w:rPr>
+        <w:t xml:space="preserve"> five </w:t>
+      </w:r>
+      <w:r>
+        <w:rPr>
+          <w:rFonts w:ascii="Times New Roman" w:hAnsi="Times New Roman" w:cs="Times New Roman"/>
+        </w:rPr>
+        <w:t xml:space="preserve">parts: men’s singles, women’s singles, men’s doubles, mixed doubles and funny competition. </w:t>
+      </w:r>
+      <w:r>
+        <w:rPr>
+          <w:rFonts w:ascii="Times New Roman" w:hAnsi="Times New Roman" w:cs="Times New Roman"/>
+        </w:rPr>
+        <w:t xml:space="preserve">The first </w:t>
+      </w:r>
+      <w:r>
+        <w:rPr>
+          <w:rFonts w:ascii="Times New Roman" w:hAnsi="Times New Roman" w:cs="Times New Roman"/>
+        </w:rPr>
+        <w:t>was</w:t>
+      </w:r>
+      <w:r>
+        <w:rPr>
+          <w:rFonts w:ascii="Times New Roman" w:hAnsi="Times New Roman" w:cs="Times New Roman"/>
+        </w:rPr>
+        <w:t xml:space="preserve"> men’s singles. Our contestants </w:t>
+      </w:r>
+      <w:r>
+        <w:rPr>
+          <w:rFonts w:ascii="Times New Roman" w:hAnsi="Times New Roman" w:cs="Times New Roman"/>
+        </w:rPr>
+        <w:t>were</w:t>
+      </w:r>
+      <w:r>
+        <w:rPr>
+          <w:rFonts w:ascii="Times New Roman" w:hAnsi="Times New Roman" w:cs="Times New Roman"/>
+        </w:rPr>
+        <w:t xml:space="preserve"> Gehua Wen and Shengtao Hu. Gehua</w:t>
+      </w:r>
+      <w:r>
+        <w:rPr>
+          <w:rFonts w:ascii="Times New Roman" w:hAnsi="Times New Roman" w:cs="Times New Roman"/>
+        </w:rPr>
+        <w:t xml:space="preserve"> Wen rapidly defeat</w:t>
+      </w:r>
+      <w:r>
+        <w:rPr>
+          <w:rFonts w:ascii="Times New Roman" w:hAnsi="Times New Roman" w:cs="Times New Roman"/>
+        </w:rPr>
+        <w:t>ed</w:t>
+      </w:r>
+      <w:r>
+        <w:rPr>
+          <w:rFonts w:ascii="Times New Roman" w:hAnsi="Times New Roman" w:cs="Times New Roman"/>
+        </w:rPr>
+        <w:t xml:space="preserve"> his opponent, while Shengtao Hu regretfully los</w:t>
+      </w:r>
+      <w:r>
+        <w:rPr>
+          <w:rFonts w:ascii="Times New Roman" w:hAnsi="Times New Roman" w:cs="Times New Roman"/>
+        </w:rPr>
+        <w:t>t</w:t>
+      </w:r>
+      <w:r>
+        <w:rPr>
+          <w:rFonts w:ascii="Times New Roman" w:hAnsi="Times New Roman" w:cs="Times New Roman"/>
+        </w:rPr>
+        <w:t xml:space="preserve"> after three </w:t>
+      </w:r>
+      <w:r>
+        <w:rPr>
+          <w:rFonts w:ascii="Times New Roman" w:hAnsi="Times New Roman" w:cs="Times New Roman"/>
+        </w:rPr>
+        <w:t>game</w:t>
+      </w:r>
+      <w:r>
+        <w:rPr>
+          <w:rFonts w:ascii="Times New Roman" w:hAnsi="Times New Roman" w:cs="Times New Roman"/>
+        </w:rPr>
+        <w:t xml:space="preserve"> matches. And finally, Gehua Wen got the second place. </w:t>
+      </w:r>
+    </w:p>
+    <w:p>
+      <w:pPr>
+        <w:jc w:val="left"/>
+        <w:rPr>
+          <w:rFonts w:ascii="Times New Roman" w:hAnsi="Times New Roman" w:cs="Times New Roman"/>
+        </w:rPr>
+      </w:pPr>
+      <w:r>
+        <w:rPr>
+          <w:rFonts w:ascii="Times New Roman" w:hAnsi="Times New Roman" w:cs="Times New Roman"/>
+          <w:noProof/>
+        </w:rPr>
+        <w:drawing>
+          <wp:anchor distT="0" distB="0" distL="114300" distR="114300" simplePos="0" relativeHeight="251660288" behindDoc="1" locked="0" layoutInCell="1" allowOverlap="1" wp14:anchorId="10A0AC2C" wp14:editId="6550D0EF">
+            <wp:simplePos x="0" y="0"/>
+            <wp:positionH relativeFrom="margin">
+              <wp:posOffset>-626341</wp:posOffset>
+            </wp:positionH>
+            <wp:positionV relativeFrom="margin">
+              <wp:posOffset>4696575</wp:posOffset>
+            </wp:positionV>
+            <wp:extent cx="3436620" cy="2576830"/>
+            <wp:effectExtent l="0" t="0" r="0" b="0"/>
+            <wp:wrapSquare wrapText="bothSides"/>
+            <wp:docPr id="4" name="图片 4"/>
+            <wp:cNvGraphicFramePr>
+              <a:graphicFrameLocks xmlns:a="http://schemas.openxmlformats.org/drawingml/2006/main" noChangeAspect="1"/>
+            </wp:cNvGraphicFramePr>
+            <a:graphic xmlns:a="http://schemas.openxmlformats.org/drawingml/2006/main">
+              <a:graphicData uri="http://schemas.openxmlformats.org/drawingml/2006/picture">
+                <pic:pic xmlns:pic="http://schemas.openxmlformats.org/drawingml/2006/picture">
+                  <pic:nvPicPr>
+                    <pic:cNvPr id="0" name="Picture 5"/>
+                    <pic:cNvPicPr>
+                      <a:picLocks noChangeAspect="1" noChangeArrowheads="1"/>
+                    </pic:cNvPicPr>
+                  </pic:nvPicPr>
                   <pic:blipFill>
-                    <a:blip r:embed="rId7" cstate="print">
+                    <a:blip r:embed="rId8" cstate="print">
                       <a:extLst>
                         <a:ext uri="{28A0092B-C50C-407E-A947-70E740481C1C}">
                           <a14:useLocalDpi xmlns:a14="http://schemas.microsoft.com/office/drawing/2010/main" val="0"/>
@@ -167,7 +566,7 @@
                   <pic:spPr bwMode="auto">
                     <a:xfrm>
                       <a:off x="0" y="0"/>
-                      <a:ext cx="1504950" cy="1128395"/>
+                      <a:ext cx="3436620" cy="2576830"/>
                     </a:xfrm>
                     <a:prstGeom prst="rect">
                       <a:avLst/>
@@ -190,92 +589,129 @@
         </w:drawing>
       </w:r>
       <w:r>
-        <w:t xml:space="preserve">On September twenty-fifth, </w:t>
-      </w:r>
-      <w:r>
-        <w:t>t</w:t>
-      </w:r>
-      <w:r>
-        <w:t>he first table tennis competition for Westlake undergraduates</w:t>
-      </w:r>
-      <w:r>
-        <w:t xml:space="preserve">, arranged by </w:t>
-      </w:r>
-      <w:r>
-        <w:rPr>
-          <w:rFonts w:hint="eastAsia"/>
-        </w:rPr>
-        <w:t>γ</w:t>
-      </w:r>
-      <w:r>
-        <w:t xml:space="preserve"> college,</w:t>
-      </w:r>
-      <w:r>
+        <w:rPr>
+          <w:rFonts w:ascii="Times New Roman" w:hAnsi="Times New Roman" w:cs="Times New Roman"/>
+        </w:rPr>
+        <w:tab/>
+      </w:r>
+      <w:r>
+        <w:rPr>
+          <w:rFonts w:ascii="Times New Roman" w:hAnsi="Times New Roman" w:cs="Times New Roman"/>
+        </w:rPr>
+        <w:t xml:space="preserve">    </w:t>
+      </w:r>
+      <w:r>
+        <w:rPr>
+          <w:rFonts w:ascii="Times New Roman" w:hAnsi="Times New Roman" w:cs="Times New Roman"/>
+        </w:rPr>
+        <w:t>Then it was turn to girl</w:t>
+      </w:r>
+      <w:r>
+        <w:rPr>
+          <w:rFonts w:ascii="Times New Roman" w:hAnsi="Times New Roman" w:cs="Times New Roman"/>
+        </w:rPr>
+        <w:t>s</w:t>
+      </w:r>
+      <w:r>
+        <w:rPr>
+          <w:rFonts w:ascii="Times New Roman" w:hAnsi="Times New Roman" w:cs="Times New Roman"/>
+        </w:rPr>
+        <w:t>.</w:t>
+      </w:r>
+      <w:r>
+        <w:rPr>
+          <w:rFonts w:ascii="Times New Roman" w:hAnsi="Times New Roman" w:cs="Times New Roman"/>
+        </w:rPr>
+        <w:t xml:space="preserve"> Shuleyi Zheng, the only girl in our college, </w:t>
+      </w:r>
+      <w:r>
+        <w:rPr>
+          <w:rFonts w:ascii="Times New Roman" w:hAnsi="Times New Roman" w:cs="Times New Roman"/>
+        </w:rPr>
+        <w:t>went</w:t>
+      </w:r>
+      <w:r>
+        <w:rPr>
+          <w:rFonts w:ascii="Times New Roman" w:hAnsi="Times New Roman" w:cs="Times New Roman"/>
+        </w:rPr>
+        <w:t xml:space="preserve"> to battle in a cloak. Despite </w:t>
+      </w:r>
+      <w:r>
+        <w:rPr>
+          <w:rFonts w:ascii="Times New Roman" w:hAnsi="Times New Roman" w:cs="Times New Roman"/>
+        </w:rPr>
+        <w:t>the huge gap between her and the</w:t>
+      </w:r>
+      <w:r>
+        <w:rPr>
+          <w:rFonts w:ascii="Times New Roman" w:hAnsi="Times New Roman" w:cs="Times New Roman"/>
+        </w:rPr>
         <w:t xml:space="preserve"> </w:t>
       </w:r>
       <w:r>
-        <w:t xml:space="preserve">was successfully held and </w:t>
-      </w:r>
-      <w:r>
-        <w:t xml:space="preserve">our </w:t>
-      </w:r>
-      <w:r>
-        <w:rPr>
-          <w:rFonts w:hint="eastAsia"/>
-        </w:rPr>
-        <w:t>α</w:t>
-      </w:r>
-      <w:r>
-        <w:t xml:space="preserve"> college </w:t>
-      </w:r>
-      <w:r>
-        <w:t>g</w:t>
-      </w:r>
-      <w:r>
-        <w:t>o</w:t>
-      </w:r>
-      <w:r>
-        <w:t xml:space="preserve">t </w:t>
-      </w:r>
-      <w:r>
-        <w:t xml:space="preserve">a </w:t>
-      </w:r>
-      <w:r>
-        <w:t>satisfactory</w:t>
-      </w:r>
-      <w:r>
-        <w:t xml:space="preserve"> success.</w:t>
+        <w:rPr>
+          <w:rFonts w:ascii="Times New Roman" w:hAnsi="Times New Roman" w:cs="Times New Roman"/>
+        </w:rPr>
+        <w:t xml:space="preserve">opponent, she never gave up and </w:t>
+      </w:r>
+      <w:r>
+        <w:rPr>
+          <w:rFonts w:ascii="Times New Roman" w:hAnsi="Times New Roman" w:cs="Times New Roman"/>
+        </w:rPr>
+        <w:t xml:space="preserve">fought for </w:t>
+      </w:r>
+      <w:r>
+        <w:rPr>
+          <w:rFonts w:ascii="Times New Roman" w:hAnsi="Times New Roman" w:cs="Times New Roman"/>
+        </w:rPr>
+        <w:t xml:space="preserve">two game matches. </w:t>
+      </w:r>
+      <w:r>
+        <w:rPr>
+          <w:rFonts w:ascii="Times New Roman" w:hAnsi="Times New Roman" w:cs="Times New Roman"/>
+        </w:rPr>
+        <w:t>In the afternoon, our college’s mixed doubles, men’s doubles and funny games all gained cha</w:t>
+      </w:r>
+      <w:r>
+        <w:rPr>
+          <w:rFonts w:ascii="Times New Roman" w:hAnsi="Times New Roman" w:cs="Times New Roman"/>
+        </w:rPr>
+        <w:t>mpions!</w:t>
       </w:r>
     </w:p>
     <w:p>
       <w:pPr>
         <w:jc w:val="left"/>
+        <w:rPr>
+          <w:rFonts w:ascii="Times New Roman" w:hAnsi="Times New Roman" w:cs="Times New Roman"/>
+        </w:rPr>
       </w:pPr>
-      <w:r>
-        <w:rPr>
+    </w:p>
+    <w:p>
+      <w:pPr>
+        <w:jc w:val="left"/>
+        <w:rPr>
+          <w:rFonts w:ascii="Times New Roman" w:hAnsi="Times New Roman" w:cs="Times New Roman"/>
+        </w:rPr>
+      </w:pPr>
+      <w:r>
+        <w:rPr>
+          <w:rFonts w:ascii="Times New Roman" w:hAnsi="Times New Roman" w:cs="Times New Roman"/>
           <w:noProof/>
         </w:rPr>
         <w:drawing>
-          <wp:anchor distT="0" distB="0" distL="114300" distR="114300" simplePos="0" relativeHeight="251659264" behindDoc="1" locked="0" layoutInCell="1" allowOverlap="1" wp14:anchorId="31830E06" wp14:editId="1618F777">
+          <wp:anchor distT="0" distB="0" distL="114300" distR="114300" simplePos="0" relativeHeight="251662336" behindDoc="0" locked="0" layoutInCell="1" allowOverlap="1" wp14:anchorId="6CBC92B3" wp14:editId="65F58009">
             <wp:simplePos x="0" y="0"/>
             <wp:positionH relativeFrom="margin">
-              <wp:align>left</wp:align>
+              <wp:posOffset>2929832</wp:posOffset>
             </wp:positionH>
-            <wp:positionV relativeFrom="paragraph">
-              <wp:posOffset>807720</wp:posOffset>
+            <wp:positionV relativeFrom="margin">
+              <wp:posOffset>6050857</wp:posOffset>
             </wp:positionV>
-            <wp:extent cx="1964690" cy="1473200"/>
+            <wp:extent cx="3075305" cy="2306320"/>
             <wp:effectExtent l="0" t="0" r="0" b="0"/>
-            <wp:wrapTight wrapText="bothSides">
-              <wp:wrapPolygon edited="0">
-                <wp:start x="0" y="0"/>
-                <wp:lineTo x="0" y="21228"/>
-                <wp:lineTo x="21363" y="21228"/>
-                <wp:lineTo x="21363" y="0"/>
-                <wp:lineTo x="0" y="0"/>
-              </wp:wrapPolygon>
-            </wp:wrapTight>
-            <wp:docPr id="3" name="图片 3"/>
+            <wp:wrapSquare wrapText="bothSides"/>
+            <wp:docPr id="6" name="图片 6"/>
             <wp:cNvGraphicFramePr>
               <a:graphicFrameLocks xmlns:a="http://schemas.openxmlformats.org/drawingml/2006/main" noChangeAspect="1"/>
             </wp:cNvGraphicFramePr>
@@ -283,302 +719,7 @@
               <a:graphicData uri="http://schemas.openxmlformats.org/drawingml/2006/picture">
                 <pic:pic xmlns:pic="http://schemas.openxmlformats.org/drawingml/2006/picture">
                   <pic:nvPicPr>
-                    <pic:cNvPr id="0" name="Picture 4"/>
-                    <pic:cNvPicPr>
-                      <a:picLocks noChangeAspect="1" noChangeArrowheads="1"/>
-                    </pic:cNvPicPr>
-                  </pic:nvPicPr>
-                  <pic:blipFill>
-                    <a:blip r:embed="rId8" cstate="print">
-                      <a:extLst>
-                        <a:ext uri="{28A0092B-C50C-407E-A947-70E740481C1C}">
-                          <a14:useLocalDpi xmlns:a14="http://schemas.microsoft.com/office/drawing/2010/main" val="0"/>
-                        </a:ext>
-                      </a:extLst>
-                    </a:blip>
-                    <a:srcRect/>
-                    <a:stretch>
-                      <a:fillRect/>
-                    </a:stretch>
-                  </pic:blipFill>
-                  <pic:spPr bwMode="auto">
-                    <a:xfrm>
-                      <a:off x="0" y="0"/>
-                      <a:ext cx="1979391" cy="1484543"/>
-                    </a:xfrm>
-                    <a:prstGeom prst="rect">
-                      <a:avLst/>
-                    </a:prstGeom>
-                    <a:noFill/>
-                    <a:ln>
-                      <a:noFill/>
-                    </a:ln>
-                  </pic:spPr>
-                </pic:pic>
-              </a:graphicData>
-            </a:graphic>
-            <wp14:sizeRelH relativeFrom="page">
-              <wp14:pctWidth>0</wp14:pctWidth>
-            </wp14:sizeRelH>
-            <wp14:sizeRelV relativeFrom="page">
-              <wp14:pctHeight>0</wp14:pctHeight>
-            </wp14:sizeRelV>
-          </wp:anchor>
-        </w:drawing>
-      </w:r>
-      <w:r>
-        <w:tab/>
-      </w:r>
-      <w:r>
-        <w:t>This time’s competition contain</w:t>
-      </w:r>
-      <w:r>
-        <w:t>ed</w:t>
-      </w:r>
-      <w:r>
-        <w:t xml:space="preserve"> five </w:t>
-      </w:r>
-      <w:r>
-        <w:t xml:space="preserve">parts: men’s singles, women’s singles, men’s doubles, mixed doubles and funny competition. </w:t>
-      </w:r>
-      <w:r>
-        <w:t xml:space="preserve">The first </w:t>
-      </w:r>
-      <w:r>
-        <w:t>was</w:t>
-      </w:r>
-      <w:r>
-        <w:t xml:space="preserve"> men’s singles. Our contestants </w:t>
-      </w:r>
-      <w:r>
-        <w:t>were</w:t>
-      </w:r>
-      <w:r>
-        <w:t xml:space="preserve"> Gehua Wen and Shengtao Hu. Gehua</w:t>
-      </w:r>
-      <w:r>
-        <w:t xml:space="preserve"> Wen rapidly defeat</w:t>
-      </w:r>
-      <w:r>
-        <w:t>ed</w:t>
-      </w:r>
-      <w:r>
-        <w:t xml:space="preserve"> his opponent, while Shengtao Hu regretfully los</w:t>
-      </w:r>
-      <w:r>
-        <w:t>t</w:t>
-      </w:r>
-      <w:r>
-        <w:t xml:space="preserve"> after three </w:t>
-      </w:r>
-      <w:r>
-        <w:t>game</w:t>
-      </w:r>
-      <w:r>
-        <w:t xml:space="preserve"> matches. And finally, Gehua Wen got the second place. </w:t>
-      </w:r>
-    </w:p>
-    <w:p>
-      <w:pPr>
-        <w:jc w:val="left"/>
-      </w:pPr>
-      <w:r>
-        <w:tab/>
-      </w:r>
-      <w:r>
-        <w:t xml:space="preserve">    </w:t>
-      </w:r>
-      <w:r>
-        <w:t>Then it was turn to girl</w:t>
-      </w:r>
-      <w:r>
-        <w:t>s</w:t>
-      </w:r>
-      <w:r>
-        <w:t>.</w:t>
-      </w:r>
-      <w:r>
-        <w:t xml:space="preserve"> Shuleyi Zheng, the only girl in our college, </w:t>
-      </w:r>
-      <w:r>
-        <w:t>went</w:t>
-      </w:r>
-      <w:r>
-        <w:t xml:space="preserve"> to battle in a cloak. Despite </w:t>
-      </w:r>
-      <w:r>
-        <w:t>the huge gap between her and the</w:t>
-      </w:r>
-      <w:r>
-        <w:t xml:space="preserve"> </w:t>
-      </w:r>
-      <w:r>
-        <w:t>opponent</w:t>
-      </w:r>
-      <w:r>
-        <w:t xml:space="preserve">, she never gave up and </w:t>
-      </w:r>
-      <w:r>
-        <w:t xml:space="preserve">fought for </w:t>
-      </w:r>
-      <w:r>
-        <w:t>two game matches.</w:t>
-      </w:r>
-      <w:r>
-        <w:rPr>
-          <w:rFonts w:hint="eastAsia"/>
-        </w:rPr>
-        <w:t xml:space="preserve"> </w:t>
-      </w:r>
-      <w:r>
-        <w:t>In the afternoon, our college’s mixed doubles, men’s doubles and funny games all gained cha</w:t>
-      </w:r>
-      <w:r>
-        <w:t>mpions!</w:t>
-      </w:r>
-    </w:p>
-    <w:p>
-      <w:pPr>
-        <w:jc w:val="left"/>
-        <w:rPr>
-          <w:rFonts w:hint="eastAsia"/>
-        </w:rPr>
-      </w:pPr>
-      <w:r>
-        <w:rPr>
-          <w:noProof/>
-        </w:rPr>
-        <mc:AlternateContent>
-          <mc:Choice Requires="wps">
-            <w:drawing>
-              <wp:anchor distT="0" distB="0" distL="114300" distR="114300" simplePos="0" relativeHeight="251664384" behindDoc="0" locked="0" layoutInCell="1" allowOverlap="1" wp14:anchorId="3AE4220F" wp14:editId="4C6AB6BF">
-                <wp:simplePos x="0" y="0"/>
-                <wp:positionH relativeFrom="column">
-                  <wp:posOffset>2772410</wp:posOffset>
-                </wp:positionH>
-                <wp:positionV relativeFrom="paragraph">
-                  <wp:posOffset>563050</wp:posOffset>
-                </wp:positionV>
-                <wp:extent cx="2842504" cy="609600"/>
-                <wp:effectExtent l="0" t="0" r="0" b="0"/>
-                <wp:wrapNone/>
-                <wp:docPr id="8" name="文本框 8"/>
-                <wp:cNvGraphicFramePr/>
-                <a:graphic xmlns:a="http://schemas.openxmlformats.org/drawingml/2006/main">
-                  <a:graphicData uri="http://schemas.microsoft.com/office/word/2010/wordprocessingShape">
-                    <wps:wsp>
-                      <wps:cNvSpPr txBox="1"/>
-                      <wps:spPr>
-                        <a:xfrm>
-                          <a:off x="0" y="0"/>
-                          <a:ext cx="2842504" cy="609600"/>
-                        </a:xfrm>
-                        <a:prstGeom prst="rect">
-                          <a:avLst/>
-                        </a:prstGeom>
-                        <a:noFill/>
-                        <a:ln w="6350">
-                          <a:noFill/>
-                        </a:ln>
-                      </wps:spPr>
-                      <wps:txbx>
-                        <w:txbxContent>
-                          <w:p>
-                            <w:pPr>
-                              <w:rPr>
-                                <w:rFonts w:hint="eastAsia"/>
-                              </w:rPr>
-                            </w:pPr>
-                            <w:r>
-                              <w:t xml:space="preserve">Culture Publicity Department for </w:t>
-                            </w:r>
-                            <w:r>
-                              <w:rPr>
-                                <w:rFonts w:hint="eastAsia"/>
-                              </w:rPr>
-                              <w:t xml:space="preserve">α </w:t>
-                            </w:r>
-                            <w:r>
-                              <w:t>College</w:t>
-                            </w:r>
-                          </w:p>
-                        </w:txbxContent>
-                      </wps:txbx>
-                      <wps:bodyPr rot="0" spcFirstLastPara="0" vertOverflow="overflow" horzOverflow="overflow" vert="horz" wrap="square" lIns="91440" tIns="45720" rIns="91440" bIns="45720" numCol="1" spcCol="0" rtlCol="0" fromWordArt="0" anchor="t" anchorCtr="0" forceAA="0" compatLnSpc="1">
-                        <a:prstTxWarp prst="textNoShape">
-                          <a:avLst/>
-                        </a:prstTxWarp>
-                        <a:noAutofit/>
-                      </wps:bodyPr>
-                    </wps:wsp>
-                  </a:graphicData>
-                </a:graphic>
-                <wp14:sizeRelH relativeFrom="margin">
-                  <wp14:pctWidth>0</wp14:pctWidth>
-                </wp14:sizeRelH>
-              </wp:anchor>
-            </w:drawing>
-          </mc:Choice>
-          <mc:Fallback>
-            <w:pict>
-              <v:shapetype w14:anchorId="3AE4220F" id="_x0000_t202" coordsize="21600,21600" o:spt="202" path="m,l,21600r21600,l21600,xe">
-                <v:stroke joinstyle="miter"/>
-                <v:path gradientshapeok="t" o:connecttype="rect"/>
-              </v:shapetype>
-              <v:shape id="文本框 8" o:spid="_x0000_s1026" type="#_x0000_t202" style="position:absolute;margin-left:218.3pt;margin-top:44.35pt;width:223.8pt;height:48pt;z-index:251664384;visibility:visible;mso-wrap-style:square;mso-width-percent:0;mso-wrap-distance-left:9pt;mso-wrap-distance-top:0;mso-wrap-distance-right:9pt;mso-wrap-distance-bottom:0;mso-position-horizontal:absolute;mso-position-horizontal-relative:text;mso-position-vertical:absolute;mso-position-vertical-relative:text;mso-width-percent:0;mso-width-relative:margin;v-text-anchor:top" o:gfxdata="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" filled="f" stroked="f" strokeweight=".5pt">
-                <v:textbox>
-                  <w:txbxContent>
-                    <w:p>
-                      <w:pPr>
-                        <w:rPr>
-                          <w:rFonts w:hint="eastAsia"/>
-                        </w:rPr>
-                      </w:pPr>
-                      <w:r>
-                        <w:t xml:space="preserve">Culture Publicity Department for </w:t>
-                      </w:r>
-                      <w:r>
-                        <w:rPr>
-                          <w:rFonts w:hint="eastAsia"/>
-                        </w:rPr>
-                        <w:t xml:space="preserve">α </w:t>
-                      </w:r>
-                      <w:r>
-                        <w:t>College</w:t>
-                      </w:r>
-                    </w:p>
-                  </w:txbxContent>
-                </v:textbox>
-              </v:shape>
-            </w:pict>
-          </mc:Fallback>
-        </mc:AlternateContent>
-      </w:r>
-      <w:r>
-        <w:rPr>
-          <w:noProof/>
-        </w:rPr>
-        <w:drawing>
-          <wp:anchor distT="0" distB="0" distL="114300" distR="114300" simplePos="0" relativeHeight="251661312" behindDoc="0" locked="0" layoutInCell="1" allowOverlap="1" wp14:anchorId="09663889" wp14:editId="570A59E6">
-            <wp:simplePos x="0" y="0"/>
-            <wp:positionH relativeFrom="margin">
-              <wp:posOffset>3493037</wp:posOffset>
-            </wp:positionH>
-            <wp:positionV relativeFrom="margin">
-              <wp:posOffset>4673063</wp:posOffset>
-            </wp:positionV>
-            <wp:extent cx="2106386" cy="1579917"/>
-            <wp:effectExtent l="0" t="0" r="8255" b="1270"/>
-            <wp:wrapSquare wrapText="bothSides"/>
-            <wp:docPr id="5" name="图片 5"/>
-            <wp:cNvGraphicFramePr>
-              <a:graphicFrameLocks xmlns:a="http://schemas.openxmlformats.org/drawingml/2006/main" noChangeAspect="1"/>
-            </wp:cNvGraphicFramePr>
-            <a:graphic xmlns:a="http://schemas.openxmlformats.org/drawingml/2006/main">
-              <a:graphicData uri="http://schemas.openxmlformats.org/drawingml/2006/picture">
-                <pic:pic xmlns:pic="http://schemas.openxmlformats.org/drawingml/2006/picture">
-                  <pic:nvPicPr>
-                    <pic:cNvPr id="0" name="Picture 6"/>
+                    <pic:cNvPr id="0" name="Picture 7"/>
                     <pic:cNvPicPr>
                       <a:picLocks noChangeAspect="1" noChangeArrowheads="1"/>
                     </pic:cNvPicPr>
@@ -599,7 +740,7 @@
                   <pic:spPr bwMode="auto">
                     <a:xfrm>
                       <a:off x="0" y="0"/>
-                      <a:ext cx="2106386" cy="1579917"/>
+                      <a:ext cx="3075305" cy="2306320"/>
                     </a:xfrm>
                     <a:prstGeom prst="rect">
                       <a:avLst/>
@@ -612,193 +753,10 @@
                 </pic:pic>
               </a:graphicData>
             </a:graphic>
-          </wp:anchor>
-        </w:drawing>
-      </w:r>
-      <w:r>
-        <w:rPr>
-          <w:noProof/>
-        </w:rPr>
-        <w:drawing>
-          <wp:anchor distT="0" distB="0" distL="114300" distR="114300" simplePos="0" relativeHeight="251662336" behindDoc="0" locked="0" layoutInCell="1" allowOverlap="1" wp14:anchorId="6CBC92B3" wp14:editId="1AD9A7B0">
-            <wp:simplePos x="0" y="0"/>
-            <wp:positionH relativeFrom="margin">
-              <wp:posOffset>3451763</wp:posOffset>
-            </wp:positionH>
-            <wp:positionV relativeFrom="margin">
-              <wp:posOffset>6648792</wp:posOffset>
-            </wp:positionV>
-            <wp:extent cx="2068830" cy="1551305"/>
-            <wp:effectExtent l="0" t="0" r="7620" b="0"/>
-            <wp:wrapSquare wrapText="bothSides"/>
-            <wp:docPr id="6" name="图片 6"/>
-            <wp:cNvGraphicFramePr>
-              <a:graphicFrameLocks xmlns:a="http://schemas.openxmlformats.org/drawingml/2006/main" noChangeAspect="1"/>
-            </wp:cNvGraphicFramePr>
-            <a:graphic xmlns:a="http://schemas.openxmlformats.org/drawingml/2006/main">
-              <a:graphicData uri="http://schemas.openxmlformats.org/drawingml/2006/picture">
-                <pic:pic xmlns:pic="http://schemas.openxmlformats.org/drawingml/2006/picture">
-                  <pic:nvPicPr>
-                    <pic:cNvPr id="0" name="Picture 7"/>
-                    <pic:cNvPicPr>
-                      <a:picLocks noChangeAspect="1" noChangeArrowheads="1"/>
-                    </pic:cNvPicPr>
-                  </pic:nvPicPr>
-                  <pic:blipFill>
-                    <a:blip r:embed="rId10" cstate="print">
-                      <a:extLst>
-                        <a:ext uri="{28A0092B-C50C-407E-A947-70E740481C1C}">
-                          <a14:useLocalDpi xmlns:a14="http://schemas.microsoft.com/office/drawing/2010/main" val="0"/>
-                        </a:ext>
-                      </a:extLst>
-                    </a:blip>
-                    <a:srcRect/>
-                    <a:stretch>
-                      <a:fillRect/>
-                    </a:stretch>
-                  </pic:blipFill>
-                  <pic:spPr bwMode="auto">
-                    <a:xfrm>
-                      <a:off x="0" y="0"/>
-                      <a:ext cx="2068830" cy="1551305"/>
-                    </a:xfrm>
-                    <a:prstGeom prst="rect">
-                      <a:avLst/>
-                    </a:prstGeom>
-                    <a:noFill/>
-                    <a:ln>
-                      <a:noFill/>
-                    </a:ln>
-                  </pic:spPr>
-                </pic:pic>
-              </a:graphicData>
-            </a:graphic>
-          </wp:anchor>
-        </w:drawing>
-      </w:r>
-      <w:r>
-        <w:rPr>
-          <w:noProof/>
-        </w:rPr>
-        <w:drawing>
-          <wp:anchor distT="0" distB="0" distL="114300" distR="114300" simplePos="0" relativeHeight="251663360" behindDoc="0" locked="0" layoutInCell="1" allowOverlap="1" wp14:anchorId="13524093" wp14:editId="214B7A5A">
-            <wp:simplePos x="0" y="0"/>
-            <wp:positionH relativeFrom="margin">
-              <wp:posOffset>287215</wp:posOffset>
-            </wp:positionH>
-            <wp:positionV relativeFrom="margin">
-              <wp:posOffset>6098149</wp:posOffset>
-            </wp:positionV>
-            <wp:extent cx="1810385" cy="2413635"/>
-            <wp:effectExtent l="0" t="0" r="0" b="5715"/>
-            <wp:wrapSquare wrapText="bothSides"/>
-            <wp:docPr id="7" name="图片 7"/>
-            <wp:cNvGraphicFramePr>
-              <a:graphicFrameLocks xmlns:a="http://schemas.openxmlformats.org/drawingml/2006/main" noChangeAspect="1"/>
-            </wp:cNvGraphicFramePr>
-            <a:graphic xmlns:a="http://schemas.openxmlformats.org/drawingml/2006/main">
-              <a:graphicData uri="http://schemas.openxmlformats.org/drawingml/2006/picture">
-                <pic:pic xmlns:pic="http://schemas.openxmlformats.org/drawingml/2006/picture">
-                  <pic:nvPicPr>
-                    <pic:cNvPr id="0" name="Picture 8"/>
-                    <pic:cNvPicPr>
-                      <a:picLocks noChangeAspect="1" noChangeArrowheads="1"/>
-                    </pic:cNvPicPr>
-                  </pic:nvPicPr>
-                  <pic:blipFill>
-                    <a:blip r:embed="rId11" cstate="print">
-                      <a:extLst>
-                        <a:ext uri="{28A0092B-C50C-407E-A947-70E740481C1C}">
-                          <a14:useLocalDpi xmlns:a14="http://schemas.microsoft.com/office/drawing/2010/main" val="0"/>
-                        </a:ext>
-                      </a:extLst>
-                    </a:blip>
-                    <a:srcRect/>
-                    <a:stretch>
-                      <a:fillRect/>
-                    </a:stretch>
-                  </pic:blipFill>
-                  <pic:spPr bwMode="auto">
-                    <a:xfrm>
-                      <a:off x="0" y="0"/>
-                      <a:ext cx="1810385" cy="2413635"/>
-                    </a:xfrm>
-                    <a:prstGeom prst="rect">
-                      <a:avLst/>
-                    </a:prstGeom>
-                    <a:noFill/>
-                    <a:ln>
-                      <a:noFill/>
-                    </a:ln>
-                  </pic:spPr>
-                </pic:pic>
-              </a:graphicData>
-            </a:graphic>
-          </wp:anchor>
-        </w:drawing>
-      </w:r>
-      <w:r>
-        <w:rPr>
-          <w:noProof/>
-        </w:rPr>
-        <w:drawing>
-          <wp:anchor distT="0" distB="0" distL="114300" distR="114300" simplePos="0" relativeHeight="251660288" behindDoc="1" locked="0" layoutInCell="1" allowOverlap="1" wp14:anchorId="10A0AC2C" wp14:editId="114BCA26">
-            <wp:simplePos x="0" y="0"/>
-            <wp:positionH relativeFrom="margin">
-              <wp:posOffset>187130</wp:posOffset>
-            </wp:positionH>
-            <wp:positionV relativeFrom="margin">
-              <wp:posOffset>4067810</wp:posOffset>
-            </wp:positionV>
-            <wp:extent cx="2315210" cy="1736090"/>
-            <wp:effectExtent l="0" t="0" r="8890" b="0"/>
-            <wp:wrapSquare wrapText="bothSides"/>
-            <wp:docPr id="4" name="图片 4"/>
-            <wp:cNvGraphicFramePr>
-              <a:graphicFrameLocks xmlns:a="http://schemas.openxmlformats.org/drawingml/2006/main" noChangeAspect="1"/>
-            </wp:cNvGraphicFramePr>
-            <a:graphic xmlns:a="http://schemas.openxmlformats.org/drawingml/2006/main">
-              <a:graphicData uri="http://schemas.openxmlformats.org/drawingml/2006/picture">
-                <pic:pic xmlns:pic="http://schemas.openxmlformats.org/drawingml/2006/picture">
-                  <pic:nvPicPr>
-                    <pic:cNvPr id="0" name="Picture 5"/>
-                    <pic:cNvPicPr>
-                      <a:picLocks noChangeAspect="1" noChangeArrowheads="1"/>
-                    </pic:cNvPicPr>
-                  </pic:nvPicPr>
-                  <pic:blipFill>
-                    <a:blip r:embed="rId12" cstate="print">
-                      <a:extLst>
-                        <a:ext uri="{28A0092B-C50C-407E-A947-70E740481C1C}">
-                          <a14:useLocalDpi xmlns:a14="http://schemas.microsoft.com/office/drawing/2010/main" val="0"/>
-                        </a:ext>
-                      </a:extLst>
-                    </a:blip>
-                    <a:srcRect/>
-                    <a:stretch>
-                      <a:fillRect/>
-                    </a:stretch>
-                  </pic:blipFill>
-                  <pic:spPr bwMode="auto">
-                    <a:xfrm>
-                      <a:off x="0" y="0"/>
-                      <a:ext cx="2315210" cy="1736090"/>
-                    </a:xfrm>
-                    <a:prstGeom prst="rect">
-                      <a:avLst/>
-                    </a:prstGeom>
-                    <a:noFill/>
-                    <a:ln>
-                      <a:noFill/>
-                    </a:ln>
-                  </pic:spPr>
-                </pic:pic>
-              </a:graphicData>
-            </a:graphic>
-            <wp14:sizeRelH relativeFrom="page">
+            <wp14:sizeRelH relativeFrom="margin">
               <wp14:pctWidth>0</wp14:pctWidth>
             </wp14:sizeRelH>
-            <wp14:sizeRelV relativeFrom="page">
+            <wp14:sizeRelV relativeFrom="margin">
               <wp14:pctHeight>0</wp14:pctHeight>
             </wp14:sizeRelV>
           </wp:anchor>
@@ -806,37 +764,30 @@
       </w:r>
       <w:r>
         <w:rPr>
-          <w:rFonts w:hint="eastAsia"/>
+          <w:rFonts w:ascii="Times New Roman" w:hAnsi="Times New Roman" w:cs="Times New Roman"/>
+        </w:rPr>
+        <w:t xml:space="preserve">    Finally, our college successfully got the </w:t>
+      </w:r>
+      <w:r>
+        <w:rPr>
+          <w:rFonts w:ascii="Times New Roman" w:hAnsi="Times New Roman" w:cs="Times New Roman"/>
+        </w:rPr>
+        <w:t>championship of four colleges. Hope we can</w:t>
+      </w:r>
+      <w:r>
+        <w:rPr>
+          <w:rFonts w:ascii="Times New Roman" w:hAnsi="Times New Roman" w:cs="Times New Roman"/>
         </w:rPr>
         <w:t xml:space="preserve"> </w:t>
       </w:r>
       <w:r>
-        <w:t xml:space="preserve">   Finally, our college successfully got the </w:t>
-      </w:r>
-      <w:r>
-        <w:t>championship of four</w:t>
-      </w:r>
-      <w:r>
-        <w:t xml:space="preserve"> </w:t>
-      </w:r>
-      <w:r>
-        <w:rPr>
-          <w:rFonts w:hint="eastAsia"/>
-        </w:rPr>
-        <w:t>c</w:t>
-      </w:r>
-      <w:r>
-        <w:t>olleges. Hope we can</w:t>
-      </w:r>
-      <w:r>
-        <w:t xml:space="preserve"> </w:t>
-      </w:r>
-      <w:r>
+        <w:rPr>
+          <w:rFonts w:ascii="Times New Roman" w:hAnsi="Times New Roman" w:cs="Times New Roman"/>
+        </w:rPr>
         <w:t>get better grade next year.</w:t>
       </w:r>
       <w:r>
         <w:rPr>
-          <w:rStyle w:val="a"/>
           <w:rFonts w:ascii="Times New Roman" w:eastAsia="Times New Roman" w:hAnsi="Times New Roman" w:cs="Times New Roman"/>
           <w:snapToGrid w:val="0"/>
           <w:color w:val="000000"/>
